--- a/CV.docx
+++ b/CV.docx
@@ -338,11 +338,9 @@
       <w:r>
         <w:t xml:space="preserve">Dean's Distinguished Fellowship (UCR), 2016-2021</w:t>
       </w:r>
-    </w:p>
-    <w:p>
-      <w:pPr>
-        <w:pStyle w:val="BodyText"/>
-      </w:pPr>
+      <w:r>
+        <w:br w:type="textWrapping"/>
+      </w:r>
       <w:r>
         <w:t xml:space="preserve">California Highway Patrol 11-99 Foundation Scholarship, 2011-2015</w:t>
       </w:r>
@@ -351,9 +349,27 @@
       <w:pPr>
         <w:pStyle w:val="Heading4"/>
       </w:pPr>
-      <w:bookmarkStart w:id="26" w:name="outreach"/>
+      <w:bookmarkStart w:id="26" w:name="professional-affiliations"/>
       <w:bookmarkEnd w:id="26"/>
       <w:r>
+        <w:t xml:space="preserve">PROFESSIONAL AFFILIATIONS</w:t>
+      </w:r>
+    </w:p>
+    <w:p>
+      <w:pPr>
+        <w:pStyle w:val="FirstParagraph"/>
+      </w:pPr>
+      <w:r>
+        <w:t xml:space="preserve">Society for Molecular Biology and Evolution, 2017-present</w:t>
+      </w:r>
+    </w:p>
+    <w:p>
+      <w:pPr>
+        <w:pStyle w:val="Heading4"/>
+      </w:pPr>
+      <w:bookmarkStart w:id="27" w:name="outreach"/>
+      <w:bookmarkEnd w:id="27"/>
+      <w:r>
         <w:t xml:space="preserve">OUTREACH</w:t>
       </w:r>
     </w:p>
@@ -364,11 +380,9 @@
       <w:r>
         <w:t xml:space="preserve">Guest Speaker, James C. Enochs High School, March 2017</w:t>
       </w:r>
-    </w:p>
-    <w:p>
-      <w:pPr>
-        <w:pStyle w:val="BodyText"/>
-      </w:pPr>
+      <w:r>
+        <w:br w:type="textWrapping"/>
+      </w:r>
       <w:r>
         <w:t xml:space="preserve">Design/ Core Values Judge, FIRST LEGO League, 2010-2014</w:t>
       </w:r>
@@ -377,8 +391,8 @@
       <w:pPr>
         <w:pStyle w:val="Heading4"/>
       </w:pPr>
-      <w:bookmarkStart w:id="27" w:name="other-relevant-skills-and-experience"/>
-      <w:bookmarkEnd w:id="27"/>
+      <w:bookmarkStart w:id="28" w:name="other-relevant-skills-and-experience"/>
+      <w:bookmarkEnd w:id="28"/>
       <w:r>
         <w:t xml:space="preserve">OTHER RELEVANT SKILLS AND EXPERIENCE</w:t>
       </w:r>
@@ -499,7 +513,7 @@
     </w:lvl>
   </w:abstractNum>
   <w:abstractNum w:abstractNumId="990">
-    <w:nsid w:val="6b822eda"/>
+    <w:nsid w:val="8d8530b7"/>
     <w:multiLevelType w:val="multilevel"/>
     <w:lvl w:ilvl="0">
       <w:numFmt w:val="bullet"/>
